--- a/documantation.docx
+++ b/documantation.docx
@@ -192,25 +192,10 @@
         <w:ind w:left="720"/>
       </w:pPr>
       <w:r>
-        <w:t>Manu_</w:t>
-      </w:r>
-      <w:r>
-        <w:t>level2</w:t>
-      </w:r>
-      <w:r>
-        <w:t xml:space="preserve"> </w:t>
-      </w:r>
-      <w:r>
-        <w:t>–&gt;</w:t>
-      </w:r>
-      <w:r>
-        <w:t xml:space="preserve"> Add sub level data to manu_level2</w:t>
-      </w:r>
-      <w:r>
-        <w:t xml:space="preserve"> table</w:t>
-      </w:r>
-      <w:r>
-        <w:t xml:space="preserve"> with the level1_id and the menu order</w:t>
+        <w:t>Manu_level2</w:t>
+      </w:r>
+      <w:r>
+        <w:t xml:space="preserve"> –&gt; Add sub level data to manu_level2 table with the level1_id and the menu order</w:t>
       </w:r>
     </w:p>
     <w:p>
@@ -222,8 +207,6 @@
       </w:r>
       <w:r>
         <w:tab/>
-      </w:r>
-      <w:r>
         <w:t>`</w:t>
       </w:r>
       <w:proofErr w:type="gramStart"/>
@@ -244,10 +227,7 @@
       </w:r>
       <w:proofErr w:type="spellStart"/>
       <w:r>
-        <w:t>me</w:t>
-      </w:r>
-      <w:r>
-        <w:t>nu_order</w:t>
+        <w:t>menu_order</w:t>
       </w:r>
       <w:proofErr w:type="spellEnd"/>
       <w:r>
@@ -259,28 +239,10 @@
         <w:ind w:left="720"/>
       </w:pPr>
       <w:r>
-        <w:t>Manu_</w:t>
-      </w:r>
-      <w:r>
-        <w:t>level3</w:t>
-      </w:r>
-      <w:r>
-        <w:t xml:space="preserve"> </w:t>
-      </w:r>
-      <w:r>
-        <w:t>–&gt; A</w:t>
-      </w:r>
-      <w:r>
-        <w:t>dd level 3 data to manu_level3</w:t>
-      </w:r>
-      <w:r>
-        <w:t xml:space="preserve"> table wi</w:t>
-      </w:r>
-      <w:r>
-        <w:t>th the level2</w:t>
-      </w:r>
-      <w:r>
-        <w:t>_id and the menu order</w:t>
+        <w:t>Manu_level3</w:t>
+      </w:r>
+      <w:r>
+        <w:t xml:space="preserve"> –&gt; Add level 3 data to manu_level3 table with the level2_id and the menu order</w:t>
       </w:r>
     </w:p>
     <w:p>
@@ -316,13 +278,7 @@
       </w:r>
       <w:proofErr w:type="spellEnd"/>
       <w:r>
-        <w:t>`, `</w:t>
-      </w:r>
-      <w:r>
-        <w:t>level2</w:t>
-      </w:r>
-      <w:r>
-        <w:t>_id`</w:t>
+        <w:t>`, `level2_id`</w:t>
       </w:r>
     </w:p>
     <w:p>
@@ -339,16 +295,7 @@
         <w:sym w:font="Wingdings" w:char="F0E0"/>
       </w:r>
       <w:r>
-        <w:t xml:space="preserve"> Add level 4 data to manu_level4</w:t>
-      </w:r>
-      <w:r>
-        <w:t xml:space="preserve"> table wi</w:t>
-      </w:r>
-      <w:r>
-        <w:t>th the level3</w:t>
-      </w:r>
-      <w:r>
-        <w:t>_id and the menu order</w:t>
+        <w:t xml:space="preserve"> Add level 4 data to manu_level4 table with the level3_id and the menu order</w:t>
       </w:r>
     </w:p>
     <w:p>
@@ -434,17 +381,211 @@
       </w:r>
     </w:p>
     <w:p>
+      <w:r>
+        <w:t>Ent</w:t>
+      </w:r>
+      <w:r>
+        <w:t xml:space="preserve">er </w:t>
+      </w:r>
+      <w:proofErr w:type="spellStart"/>
+      <w:proofErr w:type="gramStart"/>
+      <w:r>
+        <w:t>img</w:t>
+      </w:r>
+      <w:proofErr w:type="spellEnd"/>
+      <w:r>
+        <w:t>(</w:t>
+      </w:r>
+      <w:proofErr w:type="gramEnd"/>
+      <w:r>
+        <w:t xml:space="preserve">image name) , </w:t>
+      </w:r>
+      <w:proofErr w:type="spellStart"/>
+      <w:r>
+        <w:t>url</w:t>
+      </w:r>
+      <w:proofErr w:type="spellEnd"/>
+      <w:r>
+        <w:t xml:space="preserve"> , and </w:t>
+      </w:r>
+      <w:proofErr w:type="spellStart"/>
+      <w:r>
+        <w:t>img_order</w:t>
+      </w:r>
+      <w:proofErr w:type="spellEnd"/>
+      <w:r>
+        <w:t xml:space="preserve"> </w:t>
+      </w:r>
+      <w:r>
+        <w:t xml:space="preserve">to </w:t>
+      </w:r>
+      <w:proofErr w:type="spellStart"/>
+      <w:r>
+        <w:t>page_image</w:t>
+      </w:r>
+      <w:proofErr w:type="spellEnd"/>
+      <w:r>
+        <w:t xml:space="preserve"> table</w:t>
+      </w:r>
+    </w:p>
+    <w:p>
+      <w:r>
+        <w:t>Order numbers are following</w:t>
+      </w:r>
+    </w:p>
+    <w:p>
+      <w:r>
+        <w:t xml:space="preserve">Pop up window </w:t>
+      </w:r>
+      <w:proofErr w:type="spellStart"/>
+      <w:r>
+        <w:t>img_order</w:t>
+      </w:r>
+      <w:proofErr w:type="spellEnd"/>
+      <w:r>
+        <w:t xml:space="preserve"> = 10</w:t>
+      </w:r>
+    </w:p>
+    <w:p>
+      <w:r>
+        <w:t>Other images order as follow</w:t>
+      </w:r>
+    </w:p>
+    <w:p>
+      <w:r>
+        <w:rPr>
+          <w:noProof/>
+        </w:rPr>
+        <w:lastRenderedPageBreak/>
+        <w:drawing>
+          <wp:inline distT="0" distB="0" distL="0" distR="0">
+            <wp:extent cx="5943600" cy="2416175"/>
+            <wp:effectExtent l="0" t="0" r="0" b="3175"/>
+            <wp:docPr id="2" name="Picture 2"/>
+            <wp:cNvGraphicFramePr>
+              <a:graphicFrameLocks xmlns:a="http://schemas.openxmlformats.org/drawingml/2006/main" noChangeAspect="1"/>
+            </wp:cNvGraphicFramePr>
+            <a:graphic xmlns:a="http://schemas.openxmlformats.org/drawingml/2006/main">
+              <a:graphicData uri="http://schemas.openxmlformats.org/drawingml/2006/picture">
+                <pic:pic xmlns:pic="http://schemas.openxmlformats.org/drawingml/2006/picture">
+                  <pic:nvPicPr>
+                    <pic:cNvPr id="2" name="img1.png"/>
+                    <pic:cNvPicPr/>
+                  </pic:nvPicPr>
+                  <pic:blipFill>
+                    <a:blip r:embed="rId7">
+                      <a:extLst>
+                        <a:ext uri="{28A0092B-C50C-407E-A947-70E740481C1C}">
+                          <a14:useLocalDpi xmlns:a14="http://schemas.microsoft.com/office/drawing/2010/main" val="0"/>
+                        </a:ext>
+                      </a:extLst>
+                    </a:blip>
+                    <a:stretch>
+                      <a:fillRect/>
+                    </a:stretch>
+                  </pic:blipFill>
+                  <pic:spPr>
+                    <a:xfrm>
+                      <a:off x="0" y="0"/>
+                      <a:ext cx="5943600" cy="2416175"/>
+                    </a:xfrm>
+                    <a:prstGeom prst="rect">
+                      <a:avLst/>
+                    </a:prstGeom>
+                  </pic:spPr>
+                </pic:pic>
+              </a:graphicData>
+            </a:graphic>
+          </wp:inline>
+        </w:drawing>
+      </w:r>
+    </w:p>
+    <w:p/>
+    <w:p>
+      <w:r>
+        <w:rPr>
+          <w:noProof/>
+        </w:rPr>
+        <w:drawing>
+          <wp:inline distT="0" distB="0" distL="0" distR="0">
+            <wp:extent cx="5943600" cy="1984375"/>
+            <wp:effectExtent l="0" t="0" r="0" b="0"/>
+            <wp:docPr id="3" name="Picture 3"/>
+            <wp:cNvGraphicFramePr>
+              <a:graphicFrameLocks xmlns:a="http://schemas.openxmlformats.org/drawingml/2006/main" noChangeAspect="1"/>
+            </wp:cNvGraphicFramePr>
+            <a:graphic xmlns:a="http://schemas.openxmlformats.org/drawingml/2006/main">
+              <a:graphicData uri="http://schemas.openxmlformats.org/drawingml/2006/picture">
+                <pic:pic xmlns:pic="http://schemas.openxmlformats.org/drawingml/2006/picture">
+                  <pic:nvPicPr>
+                    <pic:cNvPr id="3" name="img2.png"/>
+                    <pic:cNvPicPr/>
+                  </pic:nvPicPr>
+                  <pic:blipFill>
+                    <a:blip r:embed="rId8">
+                      <a:extLst>
+                        <a:ext uri="{28A0092B-C50C-407E-A947-70E740481C1C}">
+                          <a14:useLocalDpi xmlns:a14="http://schemas.microsoft.com/office/drawing/2010/main" val="0"/>
+                        </a:ext>
+                      </a:extLst>
+                    </a:blip>
+                    <a:stretch>
+                      <a:fillRect/>
+                    </a:stretch>
+                  </pic:blipFill>
+                  <pic:spPr>
+                    <a:xfrm>
+                      <a:off x="0" y="0"/>
+                      <a:ext cx="5943600" cy="1984375"/>
+                    </a:xfrm>
+                    <a:prstGeom prst="rect">
+                      <a:avLst/>
+                    </a:prstGeom>
+                  </pic:spPr>
+                </pic:pic>
+              </a:graphicData>
+            </a:graphic>
+          </wp:inline>
+        </w:drawing>
+      </w:r>
+    </w:p>
+    <w:p>
       <w:pPr>
         <w:rPr>
           <w:b/>
         </w:rPr>
       </w:pPr>
-      <w:r>
-        <w:t xml:space="preserve">Enter image </w:t>
+    </w:p>
+    <w:p>
+      <w:pPr>
+        <w:rPr>
+          <w:b/>
+        </w:rPr>
+      </w:pPr>
+    </w:p>
+    <w:p>
+      <w:pPr>
+        <w:rPr>
+          <w:b/>
+        </w:rPr>
+      </w:pPr>
+      <w:r>
+        <w:rPr>
+          <w:b/>
+        </w:rPr>
+        <w:t>Text</w:t>
+      </w:r>
+    </w:p>
+    <w:p>
+      <w:r>
+        <w:t>Ent</w:t>
+      </w:r>
+      <w:r>
+        <w:t xml:space="preserve">er image </w:t>
       </w:r>
       <w:proofErr w:type="gramStart"/>
       <w:r>
-        <w:t>name ,</w:t>
+        <w:t>txt ,</w:t>
       </w:r>
       <w:proofErr w:type="gramEnd"/>
       <w:r>
@@ -456,11 +597,25 @@
       </w:r>
       <w:proofErr w:type="spellEnd"/>
       <w:r>
-        <w:t xml:space="preserve"> , and order to </w:t>
-      </w:r>
-      <w:proofErr w:type="spellStart"/>
-      <w:r>
-        <w:t>page_image</w:t>
+        <w:t xml:space="preserve"> , and </w:t>
+      </w:r>
+      <w:proofErr w:type="spellStart"/>
+      <w:r>
+        <w:t>txt</w:t>
+      </w:r>
+      <w:r>
+        <w:t>_order</w:t>
+      </w:r>
+      <w:proofErr w:type="spellEnd"/>
+      <w:r>
+        <w:t xml:space="preserve"> </w:t>
+      </w:r>
+      <w:r>
+        <w:t xml:space="preserve">to </w:t>
+      </w:r>
+      <w:proofErr w:type="spellStart"/>
+      <w:r>
+        <w:t>page_text</w:t>
       </w:r>
       <w:proofErr w:type="spellEnd"/>
       <w:r>
@@ -468,16 +623,57 @@
       </w:r>
     </w:p>
     <w:p>
-      <w:pPr>
-        <w:rPr>
-          <w:b/>
-        </w:rPr>
-      </w:pPr>
-      <w:r>
-        <w:rPr>
-          <w:b/>
-        </w:rPr>
-        <w:t>Text</w:t>
+      <w:r>
+        <w:t>Order numbers are following</w:t>
+      </w:r>
+    </w:p>
+    <w:p>
+      <w:r>
+        <w:rPr>
+          <w:noProof/>
+        </w:rPr>
+        <w:lastRenderedPageBreak/>
+        <w:drawing>
+          <wp:inline distT="0" distB="0" distL="0" distR="0">
+            <wp:extent cx="5943600" cy="2416175"/>
+            <wp:effectExtent l="0" t="0" r="0" b="3175"/>
+            <wp:docPr id="4" name="Picture 4"/>
+            <wp:cNvGraphicFramePr>
+              <a:graphicFrameLocks xmlns:a="http://schemas.openxmlformats.org/drawingml/2006/main" noChangeAspect="1"/>
+            </wp:cNvGraphicFramePr>
+            <a:graphic xmlns:a="http://schemas.openxmlformats.org/drawingml/2006/main">
+              <a:graphicData uri="http://schemas.openxmlformats.org/drawingml/2006/picture">
+                <pic:pic xmlns:pic="http://schemas.openxmlformats.org/drawingml/2006/picture">
+                  <pic:nvPicPr>
+                    <pic:cNvPr id="4" name="txt1.png"/>
+                    <pic:cNvPicPr/>
+                  </pic:nvPicPr>
+                  <pic:blipFill>
+                    <a:blip r:embed="rId9">
+                      <a:extLst>
+                        <a:ext uri="{28A0092B-C50C-407E-A947-70E740481C1C}">
+                          <a14:useLocalDpi xmlns:a14="http://schemas.microsoft.com/office/drawing/2010/main" val="0"/>
+                        </a:ext>
+                      </a:extLst>
+                    </a:blip>
+                    <a:stretch>
+                      <a:fillRect/>
+                    </a:stretch>
+                  </pic:blipFill>
+                  <pic:spPr>
+                    <a:xfrm>
+                      <a:off x="0" y="0"/>
+                      <a:ext cx="5943600" cy="2416175"/>
+                    </a:xfrm>
+                    <a:prstGeom prst="rect">
+                      <a:avLst/>
+                    </a:prstGeom>
+                  </pic:spPr>
+                </pic:pic>
+              </a:graphicData>
+            </a:graphic>
+          </wp:inline>
+        </w:drawing>
       </w:r>
     </w:p>
     <w:p>
@@ -487,7 +683,108 @@
         </w:rPr>
       </w:pPr>
       <w:bookmarkStart w:id="0" w:name="_GoBack"/>
+      <w:r>
+        <w:rPr>
+          <w:b/>
+          <w:noProof/>
+        </w:rPr>
+        <w:drawing>
+          <wp:inline distT="0" distB="0" distL="0" distR="0">
+            <wp:extent cx="5943600" cy="1984375"/>
+            <wp:effectExtent l="0" t="0" r="0" b="0"/>
+            <wp:docPr id="7" name="Picture 7"/>
+            <wp:cNvGraphicFramePr>
+              <a:graphicFrameLocks xmlns:a="http://schemas.openxmlformats.org/drawingml/2006/main" noChangeAspect="1"/>
+            </wp:cNvGraphicFramePr>
+            <a:graphic xmlns:a="http://schemas.openxmlformats.org/drawingml/2006/main">
+              <a:graphicData uri="http://schemas.openxmlformats.org/drawingml/2006/picture">
+                <pic:pic xmlns:pic="http://schemas.openxmlformats.org/drawingml/2006/picture">
+                  <pic:nvPicPr>
+                    <pic:cNvPr id="7" name="txt2.png"/>
+                    <pic:cNvPicPr/>
+                  </pic:nvPicPr>
+                  <pic:blipFill>
+                    <a:blip r:embed="rId10">
+                      <a:extLst>
+                        <a:ext uri="{28A0092B-C50C-407E-A947-70E740481C1C}">
+                          <a14:useLocalDpi xmlns:a14="http://schemas.microsoft.com/office/drawing/2010/main" val="0"/>
+                        </a:ext>
+                      </a:extLst>
+                    </a:blip>
+                    <a:stretch>
+                      <a:fillRect/>
+                    </a:stretch>
+                  </pic:blipFill>
+                  <pic:spPr>
+                    <a:xfrm>
+                      <a:off x="0" y="0"/>
+                      <a:ext cx="5943600" cy="1984375"/>
+                    </a:xfrm>
+                    <a:prstGeom prst="rect">
+                      <a:avLst/>
+                    </a:prstGeom>
+                  </pic:spPr>
+                </pic:pic>
+              </a:graphicData>
+            </a:graphic>
+          </wp:inline>
+        </w:drawing>
+      </w:r>
       <w:bookmarkEnd w:id="0"/>
+    </w:p>
+    <w:p>
+      <w:pPr>
+        <w:rPr>
+          <w:b/>
+        </w:rPr>
+      </w:pPr>
+      <w:r>
+        <w:rPr>
+          <w:b/>
+          <w:noProof/>
+        </w:rPr>
+        <w:drawing>
+          <wp:inline distT="0" distB="0" distL="0" distR="0">
+            <wp:extent cx="5943600" cy="2143125"/>
+            <wp:effectExtent l="0" t="0" r="0" b="9525"/>
+            <wp:docPr id="6" name="Picture 6"/>
+            <wp:cNvGraphicFramePr>
+              <a:graphicFrameLocks xmlns:a="http://schemas.openxmlformats.org/drawingml/2006/main" noChangeAspect="1"/>
+            </wp:cNvGraphicFramePr>
+            <a:graphic xmlns:a="http://schemas.openxmlformats.org/drawingml/2006/main">
+              <a:graphicData uri="http://schemas.openxmlformats.org/drawingml/2006/picture">
+                <pic:pic xmlns:pic="http://schemas.openxmlformats.org/drawingml/2006/picture">
+                  <pic:nvPicPr>
+                    <pic:cNvPr id="6" name="txt3.png"/>
+                    <pic:cNvPicPr/>
+                  </pic:nvPicPr>
+                  <pic:blipFill>
+                    <a:blip r:embed="rId11">
+                      <a:extLst>
+                        <a:ext uri="{28A0092B-C50C-407E-A947-70E740481C1C}">
+                          <a14:useLocalDpi xmlns:a14="http://schemas.microsoft.com/office/drawing/2010/main" val="0"/>
+                        </a:ext>
+                      </a:extLst>
+                    </a:blip>
+                    <a:stretch>
+                      <a:fillRect/>
+                    </a:stretch>
+                  </pic:blipFill>
+                  <pic:spPr>
+                    <a:xfrm>
+                      <a:off x="0" y="0"/>
+                      <a:ext cx="5943600" cy="2143125"/>
+                    </a:xfrm>
+                    <a:prstGeom prst="rect">
+                      <a:avLst/>
+                    </a:prstGeom>
+                  </pic:spPr>
+                </pic:pic>
+              </a:graphicData>
+            </a:graphic>
+          </wp:inline>
+        </w:drawing>
+      </w:r>
     </w:p>
     <w:p/>
     <w:p/>
@@ -495,7 +792,7 @@
     <w:p/>
     <w:p/>
     <w:sectPr>
-      <w:headerReference w:type="default" r:id="rId7"/>
+      <w:headerReference w:type="default" r:id="rId12"/>
       <w:pgSz w:w="12240" w:h="15840"/>
       <w:pgMar w:top="1440" w:right="1440" w:bottom="1440" w:left="1440" w:header="720" w:footer="720" w:gutter="0"/>
       <w:cols w:space="720"/>
